--- a/Pulkit Chhabra/(To be updated) Discrete Mathematics 4-Aug-2021/Problems (Class + HW) (To be Updated).docx
+++ b/Pulkit Chhabra/(To be updated) Discrete Mathematics 4-Aug-2021/Problems (Class + HW) (To be Updated).docx
@@ -27,7 +27,7 @@
         <w:pageBreakBefore w:val="0"/>
         <w:numPr>
           <w:ilvl w:val="0"/>
-          <w:numId w:val="4"/>
+          <w:numId w:val="9"/>
         </w:numPr>
         <w:ind w:left="720" w:hanging="360"/>
         <w:rPr>
@@ -46,7 +46,7 @@
         <w:pageBreakBefore w:val="0"/>
         <w:numPr>
           <w:ilvl w:val="0"/>
-          <w:numId w:val="4"/>
+          <w:numId w:val="9"/>
         </w:numPr>
         <w:ind w:left="720" w:hanging="360"/>
       </w:pPr>
@@ -62,7 +62,7 @@
         <w:pageBreakBefore w:val="0"/>
         <w:numPr>
           <w:ilvl w:val="0"/>
-          <w:numId w:val="4"/>
+          <w:numId w:val="9"/>
         </w:numPr>
         <w:ind w:left="720" w:hanging="360"/>
       </w:pPr>
@@ -105,7 +105,7 @@
         <w:pageBreakBefore w:val="0"/>
         <w:numPr>
           <w:ilvl w:val="0"/>
-          <w:numId w:val="11"/>
+          <w:numId w:val="4"/>
         </w:numPr>
         <w:ind w:left="720" w:hanging="360"/>
         <w:rPr>
@@ -133,7 +133,7 @@
         <w:pageBreakBefore w:val="0"/>
         <w:numPr>
           <w:ilvl w:val="0"/>
-          <w:numId w:val="11"/>
+          <w:numId w:val="4"/>
         </w:numPr>
         <w:ind w:left="720" w:hanging="360"/>
       </w:pPr>
@@ -160,7 +160,7 @@
         <w:pageBreakBefore w:val="0"/>
         <w:numPr>
           <w:ilvl w:val="0"/>
-          <w:numId w:val="11"/>
+          <w:numId w:val="4"/>
         </w:numPr>
         <w:ind w:left="720" w:hanging="360"/>
         <w:rPr>
@@ -189,7 +189,7 @@
         <w:pageBreakBefore w:val="0"/>
         <w:numPr>
           <w:ilvl w:val="0"/>
-          <w:numId w:val="11"/>
+          <w:numId w:val="4"/>
         </w:numPr>
         <w:ind w:left="720" w:hanging="360"/>
         <w:rPr>
@@ -255,7 +255,7 @@
         <w:pageBreakBefore w:val="0"/>
         <w:numPr>
           <w:ilvl w:val="0"/>
-          <w:numId w:val="6"/>
+          <w:numId w:val="2"/>
         </w:numPr>
         <w:ind w:left="720" w:hanging="360"/>
         <w:rPr>
@@ -283,7 +283,7 @@
         <w:pageBreakBefore w:val="0"/>
         <w:numPr>
           <w:ilvl w:val="0"/>
-          <w:numId w:val="6"/>
+          <w:numId w:val="2"/>
         </w:numPr>
         <w:ind w:left="720" w:hanging="360"/>
         <w:rPr>
@@ -311,7 +311,7 @@
         <w:pageBreakBefore w:val="0"/>
         <w:numPr>
           <w:ilvl w:val="0"/>
-          <w:numId w:val="6"/>
+          <w:numId w:val="2"/>
         </w:numPr>
         <w:ind w:left="720" w:hanging="360"/>
         <w:rPr>
@@ -339,7 +339,7 @@
         <w:pageBreakBefore w:val="0"/>
         <w:numPr>
           <w:ilvl w:val="0"/>
-          <w:numId w:val="6"/>
+          <w:numId w:val="2"/>
         </w:numPr>
         <w:ind w:left="720" w:hanging="360"/>
         <w:rPr>
@@ -409,7 +409,7 @@
         <w:pageBreakBefore w:val="0"/>
         <w:numPr>
           <w:ilvl w:val="0"/>
-          <w:numId w:val="10"/>
+          <w:numId w:val="13"/>
         </w:numPr>
         <w:ind w:left="720" w:hanging="360"/>
         <w:rPr>
@@ -428,7 +428,7 @@
         <w:pageBreakBefore w:val="0"/>
         <w:numPr>
           <w:ilvl w:val="0"/>
-          <w:numId w:val="10"/>
+          <w:numId w:val="13"/>
         </w:numPr>
         <w:spacing w:after="0" w:afterAutospacing="0"/>
         <w:ind w:left="720" w:hanging="360"/>
@@ -459,7 +459,7 @@
         <w:pageBreakBefore w:val="0"/>
         <w:numPr>
           <w:ilvl w:val="0"/>
-          <w:numId w:val="10"/>
+          <w:numId w:val="13"/>
         </w:numPr>
         <w:pBdr>
           <w:top w:color="auto" w:space="0" w:sz="0" w:val="none"/>
@@ -485,7 +485,7 @@
         <w:pageBreakBefore w:val="0"/>
         <w:numPr>
           <w:ilvl w:val="0"/>
-          <w:numId w:val="10"/>
+          <w:numId w:val="13"/>
         </w:numPr>
         <w:ind w:left="720" w:hanging="360"/>
         <w:rPr>
@@ -550,7 +550,7 @@
         <w:pageBreakBefore w:val="0"/>
         <w:numPr>
           <w:ilvl w:val="0"/>
-          <w:numId w:val="5"/>
+          <w:numId w:val="10"/>
         </w:numPr>
         <w:ind w:left="720" w:hanging="360"/>
         <w:rPr/>
@@ -577,7 +577,7 @@
         <w:pageBreakBefore w:val="0"/>
         <w:numPr>
           <w:ilvl w:val="0"/>
-          <w:numId w:val="5"/>
+          <w:numId w:val="10"/>
         </w:numPr>
         <w:ind w:left="720" w:hanging="360"/>
         <w:rPr/>
@@ -604,7 +604,7 @@
         <w:pageBreakBefore w:val="0"/>
         <w:numPr>
           <w:ilvl w:val="0"/>
-          <w:numId w:val="5"/>
+          <w:numId w:val="10"/>
         </w:numPr>
         <w:pBdr>
           <w:top w:color="auto" w:space="0" w:sz="0" w:val="none"/>
@@ -638,7 +638,7 @@
         <w:pageBreakBefore w:val="0"/>
         <w:numPr>
           <w:ilvl w:val="0"/>
-          <w:numId w:val="5"/>
+          <w:numId w:val="10"/>
         </w:numPr>
         <w:pBdr>
           <w:top w:color="auto" w:space="0" w:sz="0" w:val="none"/>
@@ -672,7 +672,7 @@
         <w:pageBreakBefore w:val="0"/>
         <w:numPr>
           <w:ilvl w:val="0"/>
-          <w:numId w:val="5"/>
+          <w:numId w:val="10"/>
         </w:numPr>
         <w:pBdr>
           <w:top w:color="auto" w:space="0" w:sz="0" w:val="none"/>
@@ -706,7 +706,7 @@
         <w:pageBreakBefore w:val="0"/>
         <w:numPr>
           <w:ilvl w:val="0"/>
-          <w:numId w:val="5"/>
+          <w:numId w:val="10"/>
         </w:numPr>
         <w:pBdr>
           <w:top w:color="auto" w:space="0" w:sz="0" w:val="none"/>
@@ -740,7 +740,7 @@
         <w:pageBreakBefore w:val="0"/>
         <w:numPr>
           <w:ilvl w:val="0"/>
-          <w:numId w:val="5"/>
+          <w:numId w:val="10"/>
         </w:numPr>
         <w:pBdr>
           <w:top w:color="auto" w:space="0" w:sz="0" w:val="none"/>
@@ -774,7 +774,7 @@
         <w:pageBreakBefore w:val="0"/>
         <w:numPr>
           <w:ilvl w:val="0"/>
-          <w:numId w:val="5"/>
+          <w:numId w:val="10"/>
         </w:numPr>
         <w:pBdr>
           <w:top w:color="auto" w:space="0" w:sz="0" w:val="none"/>
@@ -865,7 +865,7 @@
         <w:pageBreakBefore w:val="0"/>
         <w:numPr>
           <w:ilvl w:val="0"/>
-          <w:numId w:val="3"/>
+          <w:numId w:val="8"/>
         </w:numPr>
         <w:ind w:left="720" w:hanging="360"/>
         <w:rPr/>
@@ -893,7 +893,7 @@
         <w:pageBreakBefore w:val="0"/>
         <w:numPr>
           <w:ilvl w:val="0"/>
-          <w:numId w:val="3"/>
+          <w:numId w:val="8"/>
         </w:numPr>
         <w:ind w:left="720" w:hanging="360"/>
         <w:rPr>
@@ -922,7 +922,7 @@
         <w:pageBreakBefore w:val="0"/>
         <w:numPr>
           <w:ilvl w:val="0"/>
-          <w:numId w:val="3"/>
+          <w:numId w:val="8"/>
         </w:numPr>
         <w:ind w:left="720" w:hanging="360"/>
         <w:rPr>
@@ -950,7 +950,7 @@
         <w:pageBreakBefore w:val="0"/>
         <w:numPr>
           <w:ilvl w:val="0"/>
-          <w:numId w:val="3"/>
+          <w:numId w:val="8"/>
         </w:numPr>
         <w:ind w:left="720" w:hanging="360"/>
         <w:rPr>
@@ -979,7 +979,7 @@
         <w:pageBreakBefore w:val="0"/>
         <w:numPr>
           <w:ilvl w:val="0"/>
-          <w:numId w:val="3"/>
+          <w:numId w:val="8"/>
         </w:numPr>
         <w:ind w:left="720" w:hanging="360"/>
         <w:rPr>
@@ -1081,7 +1081,7 @@
         <w:pageBreakBefore w:val="0"/>
         <w:numPr>
           <w:ilvl w:val="0"/>
-          <w:numId w:val="7"/>
+          <w:numId w:val="11"/>
         </w:numPr>
         <w:ind w:left="720" w:hanging="360"/>
         <w:rPr>
@@ -1109,7 +1109,7 @@
         <w:pageBreakBefore w:val="0"/>
         <w:numPr>
           <w:ilvl w:val="0"/>
-          <w:numId w:val="7"/>
+          <w:numId w:val="11"/>
         </w:numPr>
         <w:ind w:left="720" w:hanging="360"/>
         <w:rPr>
@@ -1138,7 +1138,7 @@
         <w:pageBreakBefore w:val="0"/>
         <w:numPr>
           <w:ilvl w:val="0"/>
-          <w:numId w:val="7"/>
+          <w:numId w:val="11"/>
         </w:numPr>
         <w:ind w:left="720" w:hanging="360"/>
         <w:rPr>
@@ -1167,7 +1167,7 @@
         <w:pageBreakBefore w:val="0"/>
         <w:numPr>
           <w:ilvl w:val="0"/>
-          <w:numId w:val="7"/>
+          <w:numId w:val="11"/>
         </w:numPr>
         <w:pBdr>
           <w:top w:color="auto" w:space="0" w:sz="0" w:val="none"/>
@@ -1250,7 +1250,7 @@
         <w:pageBreakBefore w:val="0"/>
         <w:numPr>
           <w:ilvl w:val="0"/>
-          <w:numId w:val="1"/>
+          <w:numId w:val="6"/>
         </w:numPr>
         <w:ind w:left="720" w:hanging="360"/>
       </w:pPr>
@@ -1276,7 +1276,7 @@
         <w:pageBreakBefore w:val="0"/>
         <w:numPr>
           <w:ilvl w:val="0"/>
-          <w:numId w:val="1"/>
+          <w:numId w:val="6"/>
         </w:numPr>
         <w:ind w:left="720" w:hanging="360"/>
       </w:pPr>
@@ -1302,7 +1302,7 @@
         <w:pageBreakBefore w:val="0"/>
         <w:numPr>
           <w:ilvl w:val="0"/>
-          <w:numId w:val="1"/>
+          <w:numId w:val="6"/>
         </w:numPr>
         <w:ind w:left="720" w:hanging="360"/>
         <w:rPr>
@@ -1394,7 +1394,7 @@
         <w:pageBreakBefore w:val="0"/>
         <w:numPr>
           <w:ilvl w:val="0"/>
-          <w:numId w:val="8"/>
+          <w:numId w:val="12"/>
         </w:numPr>
         <w:ind w:left="720" w:hanging="360"/>
         <w:rPr>
@@ -1422,7 +1422,7 @@
         <w:pageBreakBefore w:val="0"/>
         <w:numPr>
           <w:ilvl w:val="0"/>
-          <w:numId w:val="8"/>
+          <w:numId w:val="12"/>
         </w:numPr>
         <w:ind w:left="720" w:hanging="360"/>
         <w:rPr>
@@ -1518,7 +1518,7 @@
         <w:pageBreakBefore w:val="0"/>
         <w:numPr>
           <w:ilvl w:val="0"/>
-          <w:numId w:val="12"/>
+          <w:numId w:val="5"/>
         </w:numPr>
         <w:ind w:left="720" w:hanging="360"/>
         <w:rPr>
@@ -1546,7 +1546,7 @@
         <w:pageBreakBefore w:val="0"/>
         <w:numPr>
           <w:ilvl w:val="0"/>
-          <w:numId w:val="12"/>
+          <w:numId w:val="5"/>
         </w:numPr>
         <w:ind w:left="720" w:hanging="360"/>
         <w:rPr>
@@ -1608,7 +1608,7 @@
         <w:pageBreakBefore w:val="0"/>
         <w:numPr>
           <w:ilvl w:val="0"/>
-          <w:numId w:val="9"/>
+          <w:numId w:val="3"/>
         </w:numPr>
         <w:pBdr>
           <w:top w:color="auto" w:space="0" w:sz="0" w:val="none"/>
@@ -1648,7 +1648,7 @@
         <w:pageBreakBefore w:val="0"/>
         <w:numPr>
           <w:ilvl w:val="0"/>
-          <w:numId w:val="9"/>
+          <w:numId w:val="3"/>
         </w:numPr>
         <w:pBdr>
           <w:top w:color="auto" w:space="0" w:sz="0" w:val="none"/>
@@ -1686,7 +1686,7 @@
         <w:pageBreakBefore w:val="0"/>
         <w:numPr>
           <w:ilvl w:val="0"/>
-          <w:numId w:val="9"/>
+          <w:numId w:val="3"/>
         </w:numPr>
         <w:pBdr>
           <w:top w:color="auto" w:space="0" w:sz="0" w:val="none"/>
@@ -1750,7 +1750,7 @@
       <w:pPr>
         <w:numPr>
           <w:ilvl w:val="0"/>
-          <w:numId w:val="2"/>
+          <w:numId w:val="7"/>
         </w:numPr>
         <w:ind w:left="720" w:hanging="360"/>
         <w:rPr>
@@ -1777,7 +1777,7 @@
       <w:pPr>
         <w:numPr>
           <w:ilvl w:val="0"/>
-          <w:numId w:val="2"/>
+          <w:numId w:val="7"/>
         </w:numPr>
         <w:ind w:left="720" w:hanging="360"/>
         <w:rPr>
@@ -1805,7 +1805,7 @@
       <w:pPr>
         <w:numPr>
           <w:ilvl w:val="0"/>
-          <w:numId w:val="2"/>
+          <w:numId w:val="7"/>
         </w:numPr>
         <w:ind w:left="720" w:hanging="360"/>
         <w:rPr>
@@ -1878,6 +1878,177 @@
           <w:rtl w:val="0"/>
         </w:rPr>
         <w:t xml:space="preserve">)</w:t>
+      </w:r>
+    </w:p>
+    <w:p>
+      <w:pPr>
+        <w:numPr>
+          <w:ilvl w:val="0"/>
+          <w:numId w:val="1"/>
+        </w:numPr>
+        <w:ind w:left="720" w:hanging="360"/>
+        <w:rPr/>
+      </w:pPr>
+      <w:hyperlink r:id="rId45">
+        <w:r>
+          <w:rPr>
+            <w:color w:val="1155cc"/>
+            <w:u w:val="single"/>
+            <w:rtl w:val="0"/>
+          </w:rPr>
+          <w:t xml:space="preserve">https://codeforces.com/problemset/problem/846/F</w:t>
+        </w:r>
+      </w:hyperlink>
+      <w:r>
+        <w:rPr>
+          <w:b w:val="1"/>
+          <w:u w:val="single"/>
+          <w:rtl w:val="0"/>
+        </w:rPr>
+        <w:t xml:space="preserve"> </w:t>
+      </w:r>
+    </w:p>
+    <w:p>
+      <w:pPr>
+        <w:numPr>
+          <w:ilvl w:val="0"/>
+          <w:numId w:val="1"/>
+        </w:numPr>
+        <w:ind w:left="720" w:hanging="360"/>
+        <w:rPr/>
+      </w:pPr>
+      <w:hyperlink r:id="rId46">
+        <w:r>
+          <w:rPr>
+            <w:color w:val="1155cc"/>
+            <w:u w:val="single"/>
+            <w:rtl w:val="0"/>
+          </w:rPr>
+          <w:t xml:space="preserve">https://codeforces.com/contest/1097/problem/D</w:t>
+        </w:r>
+      </w:hyperlink>
+      <w:r>
+        <w:rPr>
+          <w:u w:val="single"/>
+          <w:rtl w:val="0"/>
+        </w:rPr>
+        <w:t xml:space="preserve"> </w:t>
+      </w:r>
+    </w:p>
+    <w:p>
+      <w:pPr>
+        <w:numPr>
+          <w:ilvl w:val="0"/>
+          <w:numId w:val="1"/>
+        </w:numPr>
+        <w:ind w:left="720" w:hanging="360"/>
+        <w:rPr/>
+      </w:pPr>
+      <w:hyperlink r:id="rId47">
+        <w:r>
+          <w:rPr>
+            <w:color w:val="1155cc"/>
+            <w:u w:val="single"/>
+            <w:rtl w:val="0"/>
+          </w:rPr>
+          <w:t xml:space="preserve">https://codeforces.com/contest/888/problem/D</w:t>
+        </w:r>
+      </w:hyperlink>
+      <w:r>
+        <w:rPr>
+          <w:u w:val="single"/>
+          <w:rtl w:val="0"/>
+        </w:rPr>
+        <w:t xml:space="preserve"> </w:t>
+      </w:r>
+    </w:p>
+    <w:p>
+      <w:pPr>
+        <w:numPr>
+          <w:ilvl w:val="0"/>
+          <w:numId w:val="1"/>
+        </w:numPr>
+        <w:ind w:left="720" w:hanging="360"/>
+        <w:rPr>
+          <w:u w:val="none"/>
+        </w:rPr>
+      </w:pPr>
+      <w:hyperlink r:id="rId48">
+        <w:r>
+          <w:rPr>
+            <w:color w:val="1155cc"/>
+            <w:u w:val="single"/>
+            <w:rtl w:val="0"/>
+          </w:rPr>
+          <w:t xml:space="preserve">https://codeforces.com/problemset/problem/149/D</w:t>
+        </w:r>
+      </w:hyperlink>
+      <w:r>
+        <w:rPr>
+          <w:rtl w:val="0"/>
+        </w:rPr>
+        <w:t xml:space="preserve"> (hw)</w:t>
+      </w:r>
+    </w:p>
+    <w:p>
+      <w:pPr>
+        <w:numPr>
+          <w:ilvl w:val="0"/>
+          <w:numId w:val="1"/>
+        </w:numPr>
+        <w:ind w:left="720" w:hanging="360"/>
+        <w:rPr>
+          <w:u w:val="none"/>
+        </w:rPr>
+      </w:pPr>
+      <w:hyperlink r:id="rId49">
+        <w:r>
+          <w:rPr>
+            <w:color w:val="1155cc"/>
+            <w:u w:val="single"/>
+            <w:rtl w:val="0"/>
+          </w:rPr>
+          <w:t xml:space="preserve">https://codeforces.com/problemset/problem/1444/B</w:t>
+        </w:r>
+      </w:hyperlink>
+      <w:r>
+        <w:rPr>
+          <w:rtl w:val="0"/>
+        </w:rPr>
+        <w:t xml:space="preserve"> (hw)</w:t>
+      </w:r>
+    </w:p>
+    <w:p>
+      <w:pPr>
+        <w:numPr>
+          <w:ilvl w:val="0"/>
+          <w:numId w:val="1"/>
+        </w:numPr>
+        <w:ind w:left="720" w:hanging="360"/>
+        <w:rPr>
+          <w:u w:val="none"/>
+        </w:rPr>
+      </w:pPr>
+      <w:hyperlink r:id="rId50">
+        <w:r>
+          <w:rPr>
+            <w:color w:val="1155cc"/>
+            <w:u w:val="single"/>
+            <w:rtl w:val="0"/>
+          </w:rPr>
+          <w:t xml:space="preserve">https://codeforces.com/problemset/problem/908/D</w:t>
+        </w:r>
+      </w:hyperlink>
+      <w:r>
+        <w:rPr>
+          <w:rtl w:val="0"/>
+        </w:rPr>
+        <w:t xml:space="preserve"> (hw)</w:t>
+      </w:r>
+      <w:r>
+        <w:rPr>
+          <w:rtl w:val="0"/>
+        </w:rPr>
       </w:r>
     </w:p>
     <w:p>
@@ -3153,6 +3324,116 @@
     </w:lvl>
   </w:abstractNum>
   <w:abstractNum w:abstractNumId="12">
+    <w:lvl w:ilvl="0">
+      <w:start w:val="1"/>
+      <w:numFmt w:val="decimal"/>
+      <w:lvlText w:val="%1."/>
+      <w:lvlJc w:val="left"/>
+      <w:pPr>
+        <w:ind w:left="720" w:hanging="360"/>
+      </w:pPr>
+      <w:rPr>
+        <w:u w:val="none"/>
+      </w:rPr>
+    </w:lvl>
+    <w:lvl w:ilvl="1">
+      <w:start w:val="1"/>
+      <w:numFmt w:val="lowerLetter"/>
+      <w:lvlText w:val="%2."/>
+      <w:lvlJc w:val="left"/>
+      <w:pPr>
+        <w:ind w:left="1440" w:hanging="360"/>
+      </w:pPr>
+      <w:rPr>
+        <w:u w:val="none"/>
+      </w:rPr>
+    </w:lvl>
+    <w:lvl w:ilvl="2">
+      <w:start w:val="1"/>
+      <w:numFmt w:val="lowerRoman"/>
+      <w:lvlText w:val="%3."/>
+      <w:lvlJc w:val="right"/>
+      <w:pPr>
+        <w:ind w:left="2160" w:hanging="360"/>
+      </w:pPr>
+      <w:rPr>
+        <w:u w:val="none"/>
+      </w:rPr>
+    </w:lvl>
+    <w:lvl w:ilvl="3">
+      <w:start w:val="1"/>
+      <w:numFmt w:val="decimal"/>
+      <w:lvlText w:val="%4."/>
+      <w:lvlJc w:val="left"/>
+      <w:pPr>
+        <w:ind w:left="2880" w:hanging="360"/>
+      </w:pPr>
+      <w:rPr>
+        <w:u w:val="none"/>
+      </w:rPr>
+    </w:lvl>
+    <w:lvl w:ilvl="4">
+      <w:start w:val="1"/>
+      <w:numFmt w:val="lowerLetter"/>
+      <w:lvlText w:val="%5."/>
+      <w:lvlJc w:val="left"/>
+      <w:pPr>
+        <w:ind w:left="3600" w:hanging="360"/>
+      </w:pPr>
+      <w:rPr>
+        <w:u w:val="none"/>
+      </w:rPr>
+    </w:lvl>
+    <w:lvl w:ilvl="5">
+      <w:start w:val="1"/>
+      <w:numFmt w:val="lowerRoman"/>
+      <w:lvlText w:val="%6."/>
+      <w:lvlJc w:val="right"/>
+      <w:pPr>
+        <w:ind w:left="4320" w:hanging="360"/>
+      </w:pPr>
+      <w:rPr>
+        <w:u w:val="none"/>
+      </w:rPr>
+    </w:lvl>
+    <w:lvl w:ilvl="6">
+      <w:start w:val="1"/>
+      <w:numFmt w:val="decimal"/>
+      <w:lvlText w:val="%7."/>
+      <w:lvlJc w:val="left"/>
+      <w:pPr>
+        <w:ind w:left="5040" w:hanging="360"/>
+      </w:pPr>
+      <w:rPr>
+        <w:u w:val="none"/>
+      </w:rPr>
+    </w:lvl>
+    <w:lvl w:ilvl="7">
+      <w:start w:val="1"/>
+      <w:numFmt w:val="lowerLetter"/>
+      <w:lvlText w:val="%8."/>
+      <w:lvlJc w:val="left"/>
+      <w:pPr>
+        <w:ind w:left="5760" w:hanging="360"/>
+      </w:pPr>
+      <w:rPr>
+        <w:u w:val="none"/>
+      </w:rPr>
+    </w:lvl>
+    <w:lvl w:ilvl="8">
+      <w:start w:val="1"/>
+      <w:numFmt w:val="lowerRoman"/>
+      <w:lvlText w:val="%9."/>
+      <w:lvlJc w:val="right"/>
+      <w:pPr>
+        <w:ind w:left="6480" w:hanging="360"/>
+      </w:pPr>
+      <w:rPr>
+        <w:u w:val="none"/>
+      </w:rPr>
+    </w:lvl>
+  </w:abstractNum>
+  <w:abstractNum w:abstractNumId="13">
     <w:lvl w:ilvl="0">
       <w:start w:val="1"/>
       <w:numFmt w:val="decimal"/>
@@ -3297,6 +3578,9 @@
   </w:num>
   <w:num w:numId="12">
     <w:abstractNumId w:val="12"/>
+  </w:num>
+  <w:num w:numId="13">
+    <w:abstractNumId w:val="13"/>
   </w:num>
 </w:numbering>
 </file>
